--- a/ProjectProgress.docx
+++ b/ProjectProgress.docx
@@ -192,17 +192,15 @@
         </w:rPr>
         <w:t xml:space="preserve">There are few fixes that </w:t>
       </w:r>
-      <w:proofErr w:type="gramStart"/>
-      <w:r>
-        <w:rPr>
-          <w:rFonts w:ascii="Helvetica Neue" w:hAnsi="Helvetica Neue" w:cs="Helvetica Neue"/>
-          <w:color w:val="000000"/>
-          <w:sz w:val="22"/>
-          <w:szCs w:val="22"/>
-        </w:rPr>
-        <w:t>are need</w:t>
-      </w:r>
-      <w:proofErr w:type="gramEnd"/>
+      <w:r>
+        <w:rPr>
+          <w:rFonts w:ascii="Helvetica Neue" w:hAnsi="Helvetica Neue" w:cs="Helvetica Neue"/>
+          <w:color w:val="000000"/>
+          <w:sz w:val="22"/>
+          <w:szCs w:val="22"/>
+        </w:rPr>
+        <w:t>need</w:t>
+      </w:r>
       <w:r>
         <w:rPr>
           <w:rFonts w:ascii="Helvetica Neue" w:hAnsi="Helvetica Neue" w:cs="Helvetica Neue"/>
@@ -211,6 +209,101 @@
           <w:szCs w:val="22"/>
         </w:rPr>
         <w:t xml:space="preserve"> to be done by us as the app progress we’ll give our best.</w:t>
+      </w:r>
+    </w:p>
+    <w:p>
+      <w:pPr>
+        <w:rPr>
+          <w:rFonts w:ascii="Helvetica Neue" w:hAnsi="Helvetica Neue" w:cs="Helvetica Neue"/>
+          <w:color w:val="000000"/>
+          <w:sz w:val="22"/>
+          <w:szCs w:val="22"/>
+        </w:rPr>
+      </w:pPr>
+      <w:r>
+        <w:rPr>
+          <w:rFonts w:ascii="Helvetica Neue" w:hAnsi="Helvetica Neue" w:cs="Helvetica Neue"/>
+          <w:color w:val="000000"/>
+          <w:sz w:val="22"/>
+          <w:szCs w:val="22"/>
+        </w:rPr>
+        <w:t>We have added history table and multiple playlists that user can access and listen to music.</w:t>
+      </w:r>
+    </w:p>
+    <w:p>
+      <w:pPr>
+        <w:rPr>
+          <w:rFonts w:ascii="Helvetica Neue" w:hAnsi="Helvetica Neue" w:cs="Helvetica Neue"/>
+          <w:color w:val="000000"/>
+          <w:sz w:val="22"/>
+          <w:szCs w:val="22"/>
+        </w:rPr>
+      </w:pPr>
+      <w:r>
+        <w:rPr>
+          <w:rFonts w:ascii="Helvetica Neue" w:hAnsi="Helvetica Neue" w:cs="Helvetica Neue"/>
+          <w:color w:val="000000"/>
+          <w:sz w:val="22"/>
+          <w:szCs w:val="22"/>
+        </w:rPr>
+        <w:t>Sumanth added history page using dynamic table view which will contain the recently played songs.</w:t>
+      </w:r>
+    </w:p>
+    <w:p>
+      <w:pPr>
+        <w:rPr>
+          <w:rFonts w:ascii="Helvetica Neue" w:hAnsi="Helvetica Neue" w:cs="Helvetica Neue"/>
+          <w:color w:val="000000"/>
+          <w:sz w:val="22"/>
+          <w:szCs w:val="22"/>
+        </w:rPr>
+      </w:pPr>
+      <w:r>
+        <w:rPr>
+          <w:rFonts w:ascii="Helvetica Neue" w:hAnsi="Helvetica Neue" w:cs="Helvetica Neue"/>
+          <w:color w:val="000000"/>
+          <w:sz w:val="22"/>
+          <w:szCs w:val="22"/>
+        </w:rPr>
+        <w:t>The functionality for the page is yet to be implemented.</w:t>
+      </w:r>
+    </w:p>
+    <w:p>
+      <w:pPr>
+        <w:rPr>
+          <w:rFonts w:ascii="Helvetica Neue" w:hAnsi="Helvetica Neue" w:cs="Helvetica Neue"/>
+          <w:color w:val="000000"/>
+          <w:sz w:val="22"/>
+          <w:szCs w:val="22"/>
+        </w:rPr>
+      </w:pPr>
+      <w:r>
+        <w:rPr>
+          <w:rFonts w:ascii="Helvetica Neue" w:hAnsi="Helvetica Neue" w:cs="Helvetica Neue"/>
+          <w:color w:val="000000"/>
+          <w:sz w:val="22"/>
+          <w:szCs w:val="22"/>
+        </w:rPr>
+        <w:t>Deekshith added playlists page which contains of multiple playlists by using dynamic table view that can withhold any number of songs that user can add.</w:t>
+      </w:r>
+    </w:p>
+    <w:p>
+      <w:pPr>
+        <w:rPr>
+          <w:rFonts w:ascii="Helvetica Neue" w:hAnsi="Helvetica Neue" w:cs="Helvetica Neue"/>
+          <w:color w:val="000000"/>
+          <w:sz w:val="22"/>
+          <w:szCs w:val="22"/>
+        </w:rPr>
+      </w:pPr>
+      <w:r>
+        <w:rPr>
+          <w:rFonts w:ascii="Helvetica Neue" w:hAnsi="Helvetica Neue" w:cs="Helvetica Neue"/>
+          <w:color w:val="000000"/>
+          <w:sz w:val="22"/>
+          <w:szCs w:val="22"/>
+        </w:rPr>
+        <w:t xml:space="preserve">He also added the player class and few functionalities. </w:t>
       </w:r>
     </w:p>
     <w:p>

--- a/ProjectProgress.docx
+++ b/ProjectProgress.docx
@@ -1,6 +1,6 @@
 
 <file path=word/document.xml><?xml version="1.0" encoding="utf-8"?>
-<w:document xmlns:wpc="http://schemas.microsoft.com/office/word/2010/wordprocessingCanvas" xmlns:cx="http://schemas.microsoft.com/office/drawing/2014/chartex" xmlns:cx1="http://schemas.microsoft.com/office/drawing/2015/9/8/chartex" xmlns:cx2="http://schemas.microsoft.com/office/drawing/2015/10/21/chartex" xmlns:cx3="http://schemas.microsoft.com/office/drawing/2016/5/9/chartex" xmlns:cx4="http://schemas.microsoft.com/office/drawing/2016/5/10/chartex" xmlns:cx5="http://schemas.microsoft.com/office/drawing/2016/5/11/chartex" xmlns:cx6="http://schemas.microsoft.com/office/drawing/2016/5/12/chartex" xmlns:cx7="http://schemas.microsoft.com/office/drawing/2016/5/13/chartex" xmlns:cx8="http://schemas.microsoft.com/office/drawing/2016/5/14/chartex" xmlns:mc="http://schemas.openxmlformats.org/markup-compatibility/2006" xmlns:aink="http://schemas.microsoft.com/office/drawing/2016/ink" xmlns:am3d="http://schemas.microsoft.com/office/drawing/2017/model3d" xmlns:o="urn:schemas-microsoft-com:office:office" xmlns:r="http://schemas.openxmlformats.org/officeDocument/2006/relationships" xmlns:m="http://schemas.openxmlformats.org/officeDocument/2006/math" xmlns:v="urn:schemas-microsoft-com:vml" xmlns:wp14="http://schemas.microsoft.com/office/word/2010/wordprocessingDrawing" xmlns:wp="http://schemas.openxmlformats.org/drawingml/2006/wordprocessingDrawing" xmlns:w10="urn:schemas-microsoft-com:office:word" xmlns:w="http://schemas.openxmlformats.org/wordprocessingml/2006/main" xmlns:w14="http://schemas.microsoft.com/office/word/2010/wordml" xmlns:w15="http://schemas.microsoft.com/office/word/2012/wordml" xmlns:w16cex="http://schemas.microsoft.com/office/word/2018/wordml/cex" xmlns:w16cid="http://schemas.microsoft.com/office/word/2016/wordml/cid" xmlns:w16="http://schemas.microsoft.com/office/word/2018/wordml" xmlns:w16se="http://schemas.microsoft.com/office/word/2015/wordml/symex" xmlns:wpg="http://schemas.microsoft.com/office/word/2010/wordprocessingGroup" xmlns:wpi="http://schemas.microsoft.com/office/word/2010/wordprocessingInk" xmlns:wne="http://schemas.microsoft.com/office/word/2006/wordml" xmlns:wps="http://schemas.microsoft.com/office/word/2010/wordprocessingShape" mc:Ignorable="w14 w15 w16se w16cid w16 w16cex wp14">
+<w:document xmlns:wpc="http://schemas.microsoft.com/office/word/2010/wordprocessingCanvas" xmlns:cx="http://schemas.microsoft.com/office/drawing/2014/chartex" xmlns:cx1="http://schemas.microsoft.com/office/drawing/2015/9/8/chartex" xmlns:cx2="http://schemas.microsoft.com/office/drawing/2015/10/21/chartex" xmlns:cx3="http://schemas.microsoft.com/office/drawing/2016/5/9/chartex" xmlns:cx4="http://schemas.microsoft.com/office/drawing/2016/5/10/chartex" xmlns:cx5="http://schemas.microsoft.com/office/drawing/2016/5/11/chartex" xmlns:cx6="http://schemas.microsoft.com/office/drawing/2016/5/12/chartex" xmlns:cx7="http://schemas.microsoft.com/office/drawing/2016/5/13/chartex" xmlns:cx8="http://schemas.microsoft.com/office/drawing/2016/5/14/chartex" xmlns:mc="http://schemas.openxmlformats.org/markup-compatibility/2006" xmlns:aink="http://schemas.microsoft.com/office/drawing/2016/ink" xmlns:am3d="http://schemas.microsoft.com/office/drawing/2017/model3d" xmlns:o="urn:schemas-microsoft-com:office:office" xmlns:r="http://schemas.openxmlformats.org/officeDocument/2006/relationships" xmlns:m="http://schemas.openxmlformats.org/officeDocument/2006/math" xmlns:v="urn:schemas-microsoft-com:vml" xmlns:wp14="http://schemas.microsoft.com/office/word/2010/wordprocessingDrawing" xmlns:wp="http://schemas.openxmlformats.org/drawingml/2006/wordprocessingDrawing" xmlns:w10="urn:schemas-microsoft-com:office:word" xmlns:w="http://schemas.openxmlformats.org/wordprocessingml/2006/main" xmlns:w14="http://schemas.microsoft.com/office/word/2010/wordml" xmlns:w15="http://schemas.microsoft.com/office/word/2012/wordml" xmlns:w16cid="http://schemas.microsoft.com/office/word/2016/wordml/cid" xmlns:w16se="http://schemas.microsoft.com/office/word/2015/wordml/symex" xmlns:wpg="http://schemas.microsoft.com/office/word/2010/wordprocessingGroup" xmlns:wpi="http://schemas.microsoft.com/office/word/2010/wordprocessingInk" xmlns:wne="http://schemas.microsoft.com/office/word/2006/wordml" xmlns:wps="http://schemas.microsoft.com/office/word/2010/wordprocessingShape" mc:Ignorable="w14 w15 w16se w16cid wp14">
   <w:body>
     <w:p>
       <w:pPr>
@@ -11,6 +11,8 @@
           <w:szCs w:val="22"/>
         </w:rPr>
       </w:pPr>
+      <w:bookmarkStart w:id="0" w:name="_GoBack"/>
+      <w:bookmarkEnd w:id="0"/>
     </w:p>
     <w:p>
       <w:pPr>
@@ -104,7 +106,7 @@
           <w:sz w:val="22"/>
           <w:szCs w:val="22"/>
         </w:rPr>
-        <w:t xml:space="preserve">We finished the audio player screen where user can play the audio in the Medito app. </w:t>
+        <w:t>We finished the audio player screen where user can play the audio in the Medito app.</w:t>
       </w:r>
     </w:p>
     <w:p>
@@ -303,7 +305,130 @@
           <w:sz w:val="22"/>
           <w:szCs w:val="22"/>
         </w:rPr>
-        <w:t xml:space="preserve">He also added the player class and few functionalities. </w:t>
+        <w:t>He also added the player class and few functionalities.</w:t>
+      </w:r>
+    </w:p>
+    <w:p>
+      <w:pPr>
+        <w:rPr>
+          <w:rFonts w:ascii="Helvetica Neue" w:hAnsi="Helvetica Neue" w:cs="Helvetica Neue"/>
+          <w:color w:val="000000"/>
+          <w:sz w:val="22"/>
+          <w:szCs w:val="22"/>
+        </w:rPr>
+      </w:pPr>
+      <w:r>
+        <w:rPr>
+          <w:rFonts w:ascii="Helvetica Neue" w:hAnsi="Helvetica Neue" w:cs="Helvetica Neue"/>
+          <w:color w:val="000000"/>
+          <w:sz w:val="22"/>
+          <w:szCs w:val="22"/>
+        </w:rPr>
+        <w:t>As we approached the final milestone all the developments are done, and our app is ready for Realtime use.</w:t>
+      </w:r>
+    </w:p>
+    <w:p>
+      <w:pPr>
+        <w:rPr>
+          <w:rFonts w:ascii="Helvetica Neue" w:hAnsi="Helvetica Neue" w:cs="Helvetica Neue"/>
+          <w:color w:val="000000"/>
+          <w:sz w:val="22"/>
+          <w:szCs w:val="22"/>
+        </w:rPr>
+      </w:pPr>
+      <w:r>
+        <w:rPr>
+          <w:rFonts w:ascii="Helvetica Neue" w:hAnsi="Helvetica Neue" w:cs="Helvetica Neue"/>
+          <w:color w:val="000000"/>
+          <w:sz w:val="22"/>
+          <w:szCs w:val="22"/>
+        </w:rPr>
+        <w:t>We have added missing functionalities from the previous milestone, all the playlists have been updated and history page is developed.</w:t>
+      </w:r>
+    </w:p>
+    <w:p>
+      <w:pPr>
+        <w:rPr>
+          <w:rFonts w:ascii="Helvetica Neue" w:hAnsi="Helvetica Neue" w:cs="Helvetica Neue"/>
+          <w:color w:val="000000"/>
+          <w:sz w:val="22"/>
+          <w:szCs w:val="22"/>
+        </w:rPr>
+      </w:pPr>
+      <w:r>
+        <w:rPr>
+          <w:rFonts w:ascii="Helvetica Neue" w:hAnsi="Helvetica Neue" w:cs="Helvetica Neue"/>
+          <w:color w:val="000000"/>
+          <w:sz w:val="22"/>
+          <w:szCs w:val="22"/>
+        </w:rPr>
+        <w:t>Deekshith added all the playlists to the Medito app in which the user can choose a song</w:t>
+      </w:r>
+      <w:r>
+        <w:rPr>
+          <w:rFonts w:ascii="Helvetica Neue" w:hAnsi="Helvetica Neue" w:cs="Helvetica Neue"/>
+          <w:color w:val="000000"/>
+          <w:sz w:val="22"/>
+          <w:szCs w:val="22"/>
+        </w:rPr>
+        <w:t>.</w:t>
+      </w:r>
+    </w:p>
+    <w:p>
+      <w:pPr>
+        <w:rPr>
+          <w:rFonts w:ascii="Helvetica Neue" w:hAnsi="Helvetica Neue" w:cs="Helvetica Neue"/>
+          <w:color w:val="000000"/>
+          <w:sz w:val="22"/>
+          <w:szCs w:val="22"/>
+        </w:rPr>
+      </w:pPr>
+      <w:r>
+        <w:rPr>
+          <w:rFonts w:ascii="Helvetica Neue" w:hAnsi="Helvetica Neue" w:cs="Helvetica Neue"/>
+          <w:color w:val="000000"/>
+          <w:sz w:val="22"/>
+          <w:szCs w:val="22"/>
+        </w:rPr>
+        <w:t>Sumanth added the history page in which user can have access to all recent played songs.</w:t>
+      </w:r>
+    </w:p>
+    <w:p>
+      <w:pPr>
+        <w:rPr>
+          <w:rFonts w:ascii="Helvetica Neue" w:hAnsi="Helvetica Neue" w:cs="Helvetica Neue"/>
+          <w:color w:val="000000"/>
+          <w:sz w:val="22"/>
+          <w:szCs w:val="22"/>
+        </w:rPr>
+      </w:pPr>
+      <w:r>
+        <w:rPr>
+          <w:rFonts w:ascii="Helvetica Neue" w:hAnsi="Helvetica Neue" w:cs="Helvetica Neue"/>
+          <w:color w:val="000000"/>
+          <w:sz w:val="22"/>
+          <w:szCs w:val="22"/>
+        </w:rPr>
+        <w:t>Now our app can have all the real time functionalities that a music application contains such as Music player, playlists and history options.</w:t>
+      </w:r>
+    </w:p>
+    <w:p>
+      <w:pPr>
+        <w:rPr>
+          <w:rFonts w:ascii="Helvetica Neue" w:hAnsi="Helvetica Neue" w:cs="Helvetica Neue"/>
+          <w:color w:val="000000"/>
+          <w:sz w:val="22"/>
+          <w:szCs w:val="22"/>
+        </w:rPr>
+      </w:pPr>
+      <w:r>
+        <w:rPr>
+          <w:rFonts w:ascii="Helvetica Neue" w:hAnsi="Helvetica Neue" w:cs="Helvetica Neue"/>
+          <w:color w:val="000000"/>
+          <w:sz w:val="22"/>
+          <w:szCs w:val="22"/>
+        </w:rPr>
+        <w:t>With all the functionalities and asserts added application looks good now.</w:t>
       </w:r>
     </w:p>
     <w:p>
@@ -366,7 +491,7 @@
 </file>
 
 <file path=word/styles.xml><?xml version="1.0" encoding="utf-8"?>
-<w:styles xmlns:mc="http://schemas.openxmlformats.org/markup-compatibility/2006" xmlns:r="http://schemas.openxmlformats.org/officeDocument/2006/relationships" xmlns:w="http://schemas.openxmlformats.org/wordprocessingml/2006/main" xmlns:w14="http://schemas.microsoft.com/office/word/2010/wordml" xmlns:w15="http://schemas.microsoft.com/office/word/2012/wordml" xmlns:w16cex="http://schemas.microsoft.com/office/word/2018/wordml/cex" xmlns:w16cid="http://schemas.microsoft.com/office/word/2016/wordml/cid" xmlns:w16="http://schemas.microsoft.com/office/word/2018/wordml" xmlns:w16se="http://schemas.microsoft.com/office/word/2015/wordml/symex" mc:Ignorable="w14 w15 w16se w16cid w16 w16cex">
+<w:styles xmlns:mc="http://schemas.openxmlformats.org/markup-compatibility/2006" xmlns:r="http://schemas.openxmlformats.org/officeDocument/2006/relationships" xmlns:w="http://schemas.openxmlformats.org/wordprocessingml/2006/main" xmlns:w14="http://schemas.microsoft.com/office/word/2010/wordml" xmlns:w15="http://schemas.microsoft.com/office/word/2012/wordml" xmlns:w16cid="http://schemas.microsoft.com/office/word/2016/wordml/cid" xmlns:w16se="http://schemas.microsoft.com/office/word/2015/wordml/symex" mc:Ignorable="w14 w15 w16se w16cid">
   <w:docDefaults>
     <w:rPrDefault>
       <w:rPr>
